--- a/example/blood/ОАК + ФОРМУЛА.docx
+++ b/example/blood/ОАК + ФОРМУЛА.docx
@@ -5,7 +5,8 @@
     <w:tbl>
       <w:tblPr>
         <w:tblStyle w:val="a7"/>
-        <w:tblW w:w="6804" w:type="dxa"/>
+        <w:tblW w:w="6379" w:type="dxa"/>
+        <w:tblInd w:w="426" w:type="dxa"/>
         <w:tblBorders>
           <w:top w:val="none" w:sz="0" w:space="0" w:color="auto"/>
           <w:left w:val="none" w:sz="0" w:space="0" w:color="auto"/>
@@ -22,13 +23,13 @@
       </w:tblPr>
       <w:tblGrid>
         <w:gridCol w:w="426"/>
-        <w:gridCol w:w="1046"/>
+        <w:gridCol w:w="960"/>
         <w:gridCol w:w="1472"/>
         <w:gridCol w:w="148"/>
         <w:gridCol w:w="884"/>
-        <w:gridCol w:w="883"/>
+        <w:gridCol w:w="811"/>
         <w:gridCol w:w="528"/>
-        <w:gridCol w:w="1417"/>
+        <w:gridCol w:w="1150"/>
       </w:tblGrid>
       <w:tr>
         <w:trPr>
@@ -36,7 +37,7 @@
         </w:trPr>
         <w:tc>
           <w:tcPr>
-            <w:tcW w:w="2944" w:type="dxa"/>
+            <w:tcW w:w="2858" w:type="dxa"/>
             <w:gridSpan w:val="3"/>
             <w:vAlign w:val="center"/>
           </w:tcPr>
@@ -50,8 +51,6 @@
                 <w:szCs w:val="16"/>
               </w:rPr>
             </w:pPr>
-            <w:bookmarkStart w:id="0" w:name="_GoBack"/>
-            <w:bookmarkEnd w:id="0"/>
             <w:r>
               <w:rPr>
                 <w:b/>
@@ -104,7 +103,7 @@
         </w:tc>
         <w:tc>
           <w:tcPr>
-            <w:tcW w:w="1915" w:type="dxa"/>
+            <w:tcW w:w="1843" w:type="dxa"/>
             <w:gridSpan w:val="3"/>
             <w:vAlign w:val="center"/>
           </w:tcPr>
@@ -125,16 +124,35 @@
                 <w:sz w:val="18"/>
                 <w:szCs w:val="16"/>
               </w:rPr>
-              <w:t xml:space="preserve">№ амб </w:t>
-            </w:r>
+              <w:t xml:space="preserve">№ </w:t>
+            </w:r>
+            <w:proofErr w:type="spellStart"/>
             <w:r>
               <w:rPr>
                 <w:b/>
                 <w:sz w:val="18"/>
                 <w:szCs w:val="16"/>
               </w:rPr>
+              <w:t>амб</w:t>
+            </w:r>
+            <w:proofErr w:type="spellEnd"/>
+            <w:r>
+              <w:rPr>
+                <w:b/>
+                <w:sz w:val="18"/>
+                <w:szCs w:val="16"/>
+              </w:rPr>
+              <w:t xml:space="preserve"> </w:t>
+            </w:r>
+            <w:r>
+              <w:rPr>
+                <w:b/>
+                <w:sz w:val="18"/>
+                <w:szCs w:val="16"/>
+              </w:rPr>
               <w:t>{{</w:t>
             </w:r>
+            <w:proofErr w:type="spellStart"/>
             <w:r>
               <w:rPr>
                 <w:b/>
@@ -144,6 +162,7 @@
               </w:rPr>
               <w:t>amb</w:t>
             </w:r>
+            <w:proofErr w:type="spellEnd"/>
             <w:r>
               <w:rPr>
                 <w:b/>
@@ -173,7 +192,7 @@
         </w:tc>
         <w:tc>
           <w:tcPr>
-            <w:tcW w:w="1945" w:type="dxa"/>
+            <w:tcW w:w="1678" w:type="dxa"/>
             <w:gridSpan w:val="2"/>
             <w:vAlign w:val="center"/>
           </w:tcPr>
@@ -241,7 +260,7 @@
         </w:trPr>
         <w:tc>
           <w:tcPr>
-            <w:tcW w:w="1472" w:type="dxa"/>
+            <w:tcW w:w="1386" w:type="dxa"/>
             <w:gridSpan w:val="2"/>
             <w:vAlign w:val="center"/>
           </w:tcPr>
@@ -267,7 +286,7 @@
         </w:tc>
         <w:tc>
           <w:tcPr>
-            <w:tcW w:w="5332" w:type="dxa"/>
+            <w:tcW w:w="4993" w:type="dxa"/>
             <w:gridSpan w:val="6"/>
             <w:vAlign w:val="center"/>
           </w:tcPr>
@@ -297,7 +316,7 @@
         </w:trPr>
         <w:tc>
           <w:tcPr>
-            <w:tcW w:w="6804" w:type="dxa"/>
+            <w:tcW w:w="6379" w:type="dxa"/>
             <w:gridSpan w:val="8"/>
             <w:vAlign w:val="center"/>
           </w:tcPr>
@@ -361,7 +380,7 @@
         </w:trPr>
         <w:tc>
           <w:tcPr>
-            <w:tcW w:w="1472" w:type="dxa"/>
+            <w:tcW w:w="1386" w:type="dxa"/>
             <w:gridSpan w:val="2"/>
             <w:vAlign w:val="center"/>
           </w:tcPr>
@@ -401,7 +420,29 @@
                 <w:sz w:val="16"/>
                 <w:szCs w:val="16"/>
               </w:rPr>
-              <w:t xml:space="preserve"> {{date}}</w:t>
+              <w:t xml:space="preserve"> {{</w:t>
+            </w:r>
+            <w:proofErr w:type="spellStart"/>
+            <w:r>
+              <w:rPr>
+                <w:rStyle w:val="a4"/>
+                <w:b w:val="0"/>
+                <w:color w:val="000000"/>
+                <w:sz w:val="16"/>
+                <w:szCs w:val="16"/>
+              </w:rPr>
+              <w:t>date</w:t>
+            </w:r>
+            <w:proofErr w:type="spellEnd"/>
+            <w:r>
+              <w:rPr>
+                <w:rStyle w:val="a4"/>
+                <w:b w:val="0"/>
+                <w:color w:val="000000"/>
+                <w:sz w:val="16"/>
+                <w:szCs w:val="16"/>
+              </w:rPr>
+              <w:t>}}</w:t>
             </w:r>
           </w:p>
         </w:tc>
@@ -428,25 +469,9 @@
                 <w:sz w:val="16"/>
                 <w:szCs w:val="16"/>
               </w:rPr>
-              <w:t>{{ped_div}}-е ПО</w:t>
-            </w:r>
-          </w:p>
-        </w:tc>
-        <w:tc>
-          <w:tcPr>
-            <w:tcW w:w="3712" w:type="dxa"/>
-            <w:gridSpan w:val="4"/>
-            <w:vAlign w:val="center"/>
-          </w:tcPr>
-          <w:p>
-            <w:pPr>
-              <w:jc w:val="center"/>
-              <w:rPr>
-                <w:b/>
-                <w:sz w:val="18"/>
-                <w:szCs w:val="16"/>
-              </w:rPr>
-            </w:pPr>
+              <w:t>{{</w:t>
+            </w:r>
+            <w:proofErr w:type="spellStart"/>
             <w:r>
               <w:rPr>
                 <w:rStyle w:val="a4"/>
@@ -455,17 +480,77 @@
                 <w:sz w:val="16"/>
                 <w:szCs w:val="16"/>
               </w:rPr>
-              <w:t xml:space="preserve">врач педиатр участковый: </w:t>
-            </w:r>
+              <w:t>ped_div</w:t>
+            </w:r>
+            <w:proofErr w:type="spellEnd"/>
             <w:r>
               <w:rPr>
                 <w:rStyle w:val="a4"/>
                 <w:b w:val="0"/>
                 <w:color w:val="000000"/>
+                <w:sz w:val="16"/>
+                <w:szCs w:val="16"/>
+              </w:rPr>
+              <w:t>}}-е ПО</w:t>
+            </w:r>
+          </w:p>
+        </w:tc>
+        <w:tc>
+          <w:tcPr>
+            <w:tcW w:w="3373" w:type="dxa"/>
+            <w:gridSpan w:val="4"/>
+            <w:vAlign w:val="center"/>
+          </w:tcPr>
+          <w:p>
+            <w:pPr>
+              <w:jc w:val="center"/>
+              <w:rPr>
+                <w:b/>
+                <w:sz w:val="18"/>
+                <w:szCs w:val="16"/>
+              </w:rPr>
+            </w:pPr>
+            <w:r>
+              <w:rPr>
+                <w:rStyle w:val="a4"/>
+                <w:b w:val="0"/>
+                <w:color w:val="000000"/>
+                <w:sz w:val="16"/>
+                <w:szCs w:val="16"/>
+              </w:rPr>
+              <w:t xml:space="preserve">врач педиатр участковый: </w:t>
+            </w:r>
+            <w:r>
+              <w:rPr>
+                <w:rStyle w:val="a4"/>
+                <w:b w:val="0"/>
+                <w:color w:val="000000"/>
                 <w:sz w:val="14"/>
                 <w:szCs w:val="16"/>
               </w:rPr>
-              <w:t>{{doc_name}}</w:t>
+              <w:t>{{</w:t>
+            </w:r>
+            <w:proofErr w:type="spellStart"/>
+            <w:r>
+              <w:rPr>
+                <w:rStyle w:val="a4"/>
+                <w:b w:val="0"/>
+                <w:color w:val="000000"/>
+                <w:sz w:val="14"/>
+                <w:szCs w:val="16"/>
+              </w:rPr>
+              <w:t>doc_name</w:t>
+            </w:r>
+            <w:proofErr w:type="spellEnd"/>
+            <w:r>
+              <w:rPr>
+                <w:rStyle w:val="a4"/>
+                <w:b w:val="0"/>
+                <w:color w:val="000000"/>
+                <w:sz w:val="14"/>
+                <w:szCs w:val="16"/>
+              </w:rPr>
+              <w:t>}}</w:t>
             </w:r>
           </w:p>
         </w:tc>
@@ -477,7 +562,7 @@
         </w:trPr>
         <w:tc>
           <w:tcPr>
-            <w:tcW w:w="6804" w:type="dxa"/>
+            <w:tcW w:w="6379" w:type="dxa"/>
             <w:gridSpan w:val="8"/>
             <w:vAlign w:val="center"/>
           </w:tcPr>
@@ -562,7 +647,7 @@
         </w:trPr>
         <w:tc>
           <w:tcPr>
-            <w:tcW w:w="3976" w:type="dxa"/>
+            <w:tcW w:w="3890" w:type="dxa"/>
             <w:gridSpan w:val="5"/>
             <w:vAlign w:val="center"/>
           </w:tcPr>
@@ -581,7 +666,16 @@
                 <w:sz w:val="16"/>
                 <w:szCs w:val="16"/>
               </w:rPr>
-              <w:t>2. Число, месяц, год рождения:</w:t>
+              <w:t>2. Число, месяц, год рожден</w:t>
+            </w:r>
+            <w:bookmarkStart w:id="0" w:name="_GoBack"/>
+            <w:bookmarkEnd w:id="0"/>
+            <w:r>
+              <w:rPr>
+                <w:sz w:val="16"/>
+                <w:szCs w:val="16"/>
+              </w:rPr>
+              <w:t>ия:</w:t>
             </w:r>
             <w:r>
               <w:rPr>
@@ -650,7 +744,7 @@
         </w:tc>
         <w:tc>
           <w:tcPr>
-            <w:tcW w:w="2828" w:type="dxa"/>
+            <w:tcW w:w="2489" w:type="dxa"/>
             <w:gridSpan w:val="3"/>
             <w:vAlign w:val="center"/>
           </w:tcPr>
@@ -718,7 +812,7 @@
         </w:trPr>
         <w:tc>
           <w:tcPr>
-            <w:tcW w:w="6804" w:type="dxa"/>
+            <w:tcW w:w="6379" w:type="dxa"/>
             <w:gridSpan w:val="8"/>
             <w:vAlign w:val="center"/>
           </w:tcPr>
@@ -804,7 +898,7 @@
         </w:trPr>
         <w:tc>
           <w:tcPr>
-            <w:tcW w:w="6804" w:type="dxa"/>
+            <w:tcW w:w="6379" w:type="dxa"/>
             <w:gridSpan w:val="8"/>
             <w:vAlign w:val="center"/>
           </w:tcPr>
@@ -863,7 +957,7 @@
         </w:trPr>
         <w:tc>
           <w:tcPr>
-            <w:tcW w:w="6804" w:type="dxa"/>
+            <w:tcW w:w="6379" w:type="dxa"/>
             <w:gridSpan w:val="8"/>
             <w:tcBorders>
               <w:bottom w:val="single" w:sz="4" w:space="0" w:color="auto"/>
@@ -953,7 +1047,7 @@
         </w:tc>
         <w:tc>
           <w:tcPr>
-            <w:tcW w:w="4961" w:type="dxa"/>
+            <w:tcW w:w="4803" w:type="dxa"/>
             <w:gridSpan w:val="6"/>
             <w:tcBorders>
               <w:top w:val="single" w:sz="4" w:space="0" w:color="auto"/>
@@ -983,7 +1077,7 @@
         </w:tc>
         <w:tc>
           <w:tcPr>
-            <w:tcW w:w="1417" w:type="dxa"/>
+            <w:tcW w:w="1150" w:type="dxa"/>
             <w:tcBorders>
               <w:top w:val="single" w:sz="4" w:space="0" w:color="auto"/>
               <w:left w:val="single" w:sz="4" w:space="0" w:color="auto"/>
@@ -1048,7 +1142,7 @@
         </w:tc>
         <w:tc>
           <w:tcPr>
-            <w:tcW w:w="4961" w:type="dxa"/>
+            <w:tcW w:w="4803" w:type="dxa"/>
             <w:gridSpan w:val="6"/>
             <w:tcBorders>
               <w:top w:val="single" w:sz="4" w:space="0" w:color="auto"/>
@@ -1077,7 +1171,7 @@
         </w:tc>
         <w:tc>
           <w:tcPr>
-            <w:tcW w:w="1417" w:type="dxa"/>
+            <w:tcW w:w="1150" w:type="dxa"/>
             <w:tcBorders>
               <w:top w:val="single" w:sz="4" w:space="0" w:color="auto"/>
               <w:left w:val="single" w:sz="4" w:space="0" w:color="auto"/>
@@ -1141,7 +1235,7 @@
         </w:tc>
         <w:tc>
           <w:tcPr>
-            <w:tcW w:w="4961" w:type="dxa"/>
+            <w:tcW w:w="4803" w:type="dxa"/>
             <w:gridSpan w:val="6"/>
             <w:tcBorders>
               <w:top w:val="single" w:sz="4" w:space="0" w:color="auto"/>
@@ -1164,13 +1258,31 @@
                 <w:sz w:val="18"/>
                 <w:szCs w:val="18"/>
               </w:rPr>
-              <w:t>Гемоглобин (Hb), г/л</w:t>
-            </w:r>
-          </w:p>
-        </w:tc>
-        <w:tc>
-          <w:tcPr>
-            <w:tcW w:w="1417" w:type="dxa"/>
+              <w:t>Гемоглобин (</w:t>
+            </w:r>
+            <w:proofErr w:type="spellStart"/>
+            <w:r>
+              <w:rPr>
+                <w:color w:val="000000"/>
+                <w:sz w:val="18"/>
+                <w:szCs w:val="18"/>
+              </w:rPr>
+              <w:t>Hb</w:t>
+            </w:r>
+            <w:proofErr w:type="spellEnd"/>
+            <w:r>
+              <w:rPr>
+                <w:color w:val="000000"/>
+                <w:sz w:val="18"/>
+                <w:szCs w:val="18"/>
+              </w:rPr>
+              <w:t>), г/л</w:t>
+            </w:r>
+          </w:p>
+        </w:tc>
+        <w:tc>
+          <w:tcPr>
+            <w:tcW w:w="1150" w:type="dxa"/>
             <w:tcBorders>
               <w:top w:val="single" w:sz="4" w:space="0" w:color="auto"/>
               <w:left w:val="single" w:sz="4" w:space="0" w:color="auto"/>
@@ -1234,7 +1346,7 @@
         </w:tc>
         <w:tc>
           <w:tcPr>
-            <w:tcW w:w="4961" w:type="dxa"/>
+            <w:tcW w:w="4803" w:type="dxa"/>
             <w:gridSpan w:val="6"/>
             <w:tcBorders>
               <w:top w:val="single" w:sz="4" w:space="0" w:color="auto"/>
@@ -1263,7 +1375,7 @@
         </w:tc>
         <w:tc>
           <w:tcPr>
-            <w:tcW w:w="1417" w:type="dxa"/>
+            <w:tcW w:w="1150" w:type="dxa"/>
             <w:tcBorders>
               <w:top w:val="single" w:sz="4" w:space="0" w:color="auto"/>
               <w:left w:val="single" w:sz="4" w:space="0" w:color="auto"/>
@@ -1327,7 +1439,7 @@
         </w:tc>
         <w:tc>
           <w:tcPr>
-            <w:tcW w:w="4961" w:type="dxa"/>
+            <w:tcW w:w="4803" w:type="dxa"/>
             <w:gridSpan w:val="6"/>
             <w:tcBorders>
               <w:top w:val="single" w:sz="4" w:space="0" w:color="auto"/>
@@ -1350,13 +1462,23 @@
                 <w:sz w:val="18"/>
                 <w:szCs w:val="18"/>
               </w:rPr>
-              <w:t>Средний объем эритроцита (MCV), фл</w:t>
-            </w:r>
-          </w:p>
-        </w:tc>
-        <w:tc>
-          <w:tcPr>
-            <w:tcW w:w="1417" w:type="dxa"/>
+              <w:t xml:space="preserve">Средний объем эритроцита (MCV), </w:t>
+            </w:r>
+            <w:proofErr w:type="spellStart"/>
+            <w:r>
+              <w:rPr>
+                <w:color w:val="000000"/>
+                <w:sz w:val="18"/>
+                <w:szCs w:val="18"/>
+              </w:rPr>
+              <w:t>фл</w:t>
+            </w:r>
+            <w:proofErr w:type="spellEnd"/>
+          </w:p>
+        </w:tc>
+        <w:tc>
+          <w:tcPr>
+            <w:tcW w:w="1150" w:type="dxa"/>
             <w:tcBorders>
               <w:top w:val="single" w:sz="4" w:space="0" w:color="auto"/>
               <w:left w:val="single" w:sz="4" w:space="0" w:color="auto"/>
@@ -1420,7 +1542,7 @@
         </w:tc>
         <w:tc>
           <w:tcPr>
-            <w:tcW w:w="4961" w:type="dxa"/>
+            <w:tcW w:w="4803" w:type="dxa"/>
             <w:gridSpan w:val="6"/>
             <w:tcBorders>
               <w:top w:val="single" w:sz="4" w:space="0" w:color="auto"/>
@@ -1443,13 +1565,23 @@
                 <w:sz w:val="18"/>
                 <w:szCs w:val="18"/>
               </w:rPr>
-              <w:t>Среднее содержание гемоглобина в эритроците (MCH), пг</w:t>
-            </w:r>
-          </w:p>
-        </w:tc>
-        <w:tc>
-          <w:tcPr>
-            <w:tcW w:w="1417" w:type="dxa"/>
+              <w:t xml:space="preserve">Среднее содержание гемоглобина в эритроците (MCH), </w:t>
+            </w:r>
+            <w:proofErr w:type="spellStart"/>
+            <w:r>
+              <w:rPr>
+                <w:color w:val="000000"/>
+                <w:sz w:val="18"/>
+                <w:szCs w:val="18"/>
+              </w:rPr>
+              <w:t>пг</w:t>
+            </w:r>
+            <w:proofErr w:type="spellEnd"/>
+          </w:p>
+        </w:tc>
+        <w:tc>
+          <w:tcPr>
+            <w:tcW w:w="1150" w:type="dxa"/>
             <w:tcBorders>
               <w:top w:val="single" w:sz="4" w:space="0" w:color="auto"/>
               <w:left w:val="single" w:sz="4" w:space="0" w:color="auto"/>
@@ -1513,7 +1645,7 @@
         </w:tc>
         <w:tc>
           <w:tcPr>
-            <w:tcW w:w="4961" w:type="dxa"/>
+            <w:tcW w:w="4803" w:type="dxa"/>
             <w:gridSpan w:val="6"/>
             <w:tcBorders>
               <w:top w:val="single" w:sz="4" w:space="0" w:color="auto"/>
@@ -1536,13 +1668,41 @@
                 <w:sz w:val="18"/>
                 <w:szCs w:val="18"/>
               </w:rPr>
-              <w:t>Средняя конц-я гемоглобина в эритроците (MCHC), г/дл</w:t>
-            </w:r>
-          </w:p>
-        </w:tc>
-        <w:tc>
-          <w:tcPr>
-            <w:tcW w:w="1417" w:type="dxa"/>
+              <w:t xml:space="preserve">Средняя </w:t>
+            </w:r>
+            <w:proofErr w:type="spellStart"/>
+            <w:r>
+              <w:rPr>
+                <w:color w:val="000000"/>
+                <w:sz w:val="18"/>
+                <w:szCs w:val="18"/>
+              </w:rPr>
+              <w:t>конц</w:t>
+            </w:r>
+            <w:proofErr w:type="spellEnd"/>
+            <w:r>
+              <w:rPr>
+                <w:color w:val="000000"/>
+                <w:sz w:val="18"/>
+                <w:szCs w:val="18"/>
+              </w:rPr>
+              <w:t>-я гемоглобина в эритроците (MCHC), г/</w:t>
+            </w:r>
+            <w:proofErr w:type="spellStart"/>
+            <w:r>
+              <w:rPr>
+                <w:color w:val="000000"/>
+                <w:sz w:val="18"/>
+                <w:szCs w:val="18"/>
+              </w:rPr>
+              <w:t>дл</w:t>
+            </w:r>
+            <w:proofErr w:type="spellEnd"/>
+          </w:p>
+        </w:tc>
+        <w:tc>
+          <w:tcPr>
+            <w:tcW w:w="1150" w:type="dxa"/>
             <w:tcBorders>
               <w:top w:val="single" w:sz="4" w:space="0" w:color="auto"/>
               <w:left w:val="single" w:sz="4" w:space="0" w:color="auto"/>
@@ -1606,7 +1766,7 @@
         </w:tc>
         <w:tc>
           <w:tcPr>
-            <w:tcW w:w="4961" w:type="dxa"/>
+            <w:tcW w:w="4803" w:type="dxa"/>
             <w:gridSpan w:val="6"/>
             <w:tcBorders>
               <w:top w:val="single" w:sz="4" w:space="0" w:color="auto"/>
@@ -1623,19 +1783,29 @@
                 <w:szCs w:val="18"/>
               </w:rPr>
             </w:pPr>
-            <w:r>
-              <w:rPr>
-                <w:color w:val="000000"/>
-                <w:sz w:val="18"/>
-                <w:szCs w:val="18"/>
-              </w:rPr>
-              <w:t>Анизоцитоз эритроцитов (RDW), %</w:t>
-            </w:r>
-          </w:p>
-        </w:tc>
-        <w:tc>
-          <w:tcPr>
-            <w:tcW w:w="1417" w:type="dxa"/>
+            <w:proofErr w:type="spellStart"/>
+            <w:r>
+              <w:rPr>
+                <w:color w:val="000000"/>
+                <w:sz w:val="18"/>
+                <w:szCs w:val="18"/>
+              </w:rPr>
+              <w:t>Анизоцитоз</w:t>
+            </w:r>
+            <w:proofErr w:type="spellEnd"/>
+            <w:r>
+              <w:rPr>
+                <w:color w:val="000000"/>
+                <w:sz w:val="18"/>
+                <w:szCs w:val="18"/>
+              </w:rPr>
+              <w:t xml:space="preserve"> эритроцитов (RDW), %</w:t>
+            </w:r>
+          </w:p>
+        </w:tc>
+        <w:tc>
+          <w:tcPr>
+            <w:tcW w:w="1150" w:type="dxa"/>
             <w:tcBorders>
               <w:top w:val="single" w:sz="4" w:space="0" w:color="auto"/>
               <w:left w:val="single" w:sz="4" w:space="0" w:color="auto"/>
@@ -1698,7 +1868,7 @@
         </w:tc>
         <w:tc>
           <w:tcPr>
-            <w:tcW w:w="4961" w:type="dxa"/>
+            <w:tcW w:w="4803" w:type="dxa"/>
             <w:gridSpan w:val="6"/>
             <w:tcBorders>
               <w:top w:val="single" w:sz="4" w:space="0" w:color="auto"/>
@@ -1715,18 +1885,27 @@
                 <w:szCs w:val="18"/>
               </w:rPr>
             </w:pPr>
-            <w:r>
-              <w:rPr>
-                <w:sz w:val="18"/>
-                <w:szCs w:val="18"/>
-              </w:rPr>
-              <w:t>Пойкилоцитоз эритроцитов</w:t>
-            </w:r>
-          </w:p>
-        </w:tc>
-        <w:tc>
-          <w:tcPr>
-            <w:tcW w:w="1417" w:type="dxa"/>
+            <w:proofErr w:type="spellStart"/>
+            <w:r>
+              <w:rPr>
+                <w:sz w:val="18"/>
+                <w:szCs w:val="18"/>
+              </w:rPr>
+              <w:t>Пойкилоцитоз</w:t>
+            </w:r>
+            <w:proofErr w:type="spellEnd"/>
+            <w:r>
+              <w:rPr>
+                <w:sz w:val="18"/>
+                <w:szCs w:val="18"/>
+              </w:rPr>
+              <w:t xml:space="preserve"> эритроцитов</w:t>
+            </w:r>
+          </w:p>
+        </w:tc>
+        <w:tc>
+          <w:tcPr>
+            <w:tcW w:w="1150" w:type="dxa"/>
             <w:tcBorders>
               <w:top w:val="single" w:sz="4" w:space="0" w:color="auto"/>
               <w:left w:val="single" w:sz="4" w:space="0" w:color="auto"/>
@@ -1781,7 +1960,7 @@
         </w:tc>
         <w:tc>
           <w:tcPr>
-            <w:tcW w:w="4961" w:type="dxa"/>
+            <w:tcW w:w="4803" w:type="dxa"/>
             <w:gridSpan w:val="6"/>
             <w:tcBorders>
               <w:top w:val="single" w:sz="4" w:space="0" w:color="auto"/>
@@ -1798,18 +1977,27 @@
                 <w:szCs w:val="18"/>
               </w:rPr>
             </w:pPr>
-            <w:r>
-              <w:rPr>
-                <w:sz w:val="18"/>
-                <w:szCs w:val="18"/>
-              </w:rPr>
-              <w:t>Гипохромия эритроцитов</w:t>
-            </w:r>
-          </w:p>
-        </w:tc>
-        <w:tc>
-          <w:tcPr>
-            <w:tcW w:w="1417" w:type="dxa"/>
+            <w:proofErr w:type="spellStart"/>
+            <w:r>
+              <w:rPr>
+                <w:sz w:val="18"/>
+                <w:szCs w:val="18"/>
+              </w:rPr>
+              <w:t>Гипохромия</w:t>
+            </w:r>
+            <w:proofErr w:type="spellEnd"/>
+            <w:r>
+              <w:rPr>
+                <w:sz w:val="18"/>
+                <w:szCs w:val="18"/>
+              </w:rPr>
+              <w:t xml:space="preserve"> эритроцитов</w:t>
+            </w:r>
+          </w:p>
+        </w:tc>
+        <w:tc>
+          <w:tcPr>
+            <w:tcW w:w="1150" w:type="dxa"/>
             <w:tcBorders>
               <w:top w:val="single" w:sz="4" w:space="0" w:color="auto"/>
               <w:left w:val="single" w:sz="4" w:space="0" w:color="auto"/>
@@ -1865,7 +2053,7 @@
         </w:tc>
         <w:tc>
           <w:tcPr>
-            <w:tcW w:w="4961" w:type="dxa"/>
+            <w:tcW w:w="4803" w:type="dxa"/>
             <w:gridSpan w:val="6"/>
             <w:tcBorders>
               <w:top w:val="single" w:sz="4" w:space="0" w:color="auto"/>
@@ -1882,6 +2070,7 @@
                 <w:szCs w:val="18"/>
               </w:rPr>
             </w:pPr>
+            <w:proofErr w:type="spellStart"/>
             <w:r>
               <w:rPr>
                 <w:color w:val="000000"/>
@@ -1890,11 +2079,12 @@
               </w:rPr>
               <w:t>Ретикулоциты</w:t>
             </w:r>
-          </w:p>
-        </w:tc>
-        <w:tc>
-          <w:tcPr>
-            <w:tcW w:w="1417" w:type="dxa"/>
+            <w:proofErr w:type="spellEnd"/>
+          </w:p>
+        </w:tc>
+        <w:tc>
+          <w:tcPr>
+            <w:tcW w:w="1150" w:type="dxa"/>
             <w:tcBorders>
               <w:top w:val="single" w:sz="4" w:space="0" w:color="auto"/>
               <w:left w:val="single" w:sz="4" w:space="0" w:color="auto"/>
@@ -1958,7 +2148,7 @@
         </w:tc>
         <w:tc>
           <w:tcPr>
-            <w:tcW w:w="4961" w:type="dxa"/>
+            <w:tcW w:w="4803" w:type="dxa"/>
             <w:gridSpan w:val="6"/>
             <w:tcBorders>
               <w:top w:val="single" w:sz="4" w:space="0" w:color="auto"/>
@@ -1987,7 +2177,7 @@
         </w:tc>
         <w:tc>
           <w:tcPr>
-            <w:tcW w:w="1417" w:type="dxa"/>
+            <w:tcW w:w="1150" w:type="dxa"/>
             <w:tcBorders>
               <w:top w:val="single" w:sz="4" w:space="0" w:color="auto"/>
               <w:left w:val="single" w:sz="4" w:space="0" w:color="auto"/>
@@ -2051,7 +2241,7 @@
         </w:tc>
         <w:tc>
           <w:tcPr>
-            <w:tcW w:w="4961" w:type="dxa"/>
+            <w:tcW w:w="4803" w:type="dxa"/>
             <w:gridSpan w:val="6"/>
             <w:tcBorders>
               <w:top w:val="single" w:sz="4" w:space="0" w:color="auto"/>
@@ -2080,7 +2270,7 @@
         </w:tc>
         <w:tc>
           <w:tcPr>
-            <w:tcW w:w="1417" w:type="dxa"/>
+            <w:tcW w:w="1150" w:type="dxa"/>
             <w:tcBorders>
               <w:top w:val="single" w:sz="4" w:space="0" w:color="auto"/>
               <w:left w:val="single" w:sz="4" w:space="0" w:color="auto"/>
@@ -2144,7 +2334,7 @@
         </w:tc>
         <w:tc>
           <w:tcPr>
-            <w:tcW w:w="4961" w:type="dxa"/>
+            <w:tcW w:w="4803" w:type="dxa"/>
             <w:gridSpan w:val="6"/>
             <w:tcBorders>
               <w:top w:val="single" w:sz="4" w:space="0" w:color="auto"/>
@@ -2173,7 +2363,7 @@
         </w:tc>
         <w:tc>
           <w:tcPr>
-            <w:tcW w:w="1417" w:type="dxa"/>
+            <w:tcW w:w="1150" w:type="dxa"/>
             <w:tcBorders>
               <w:top w:val="single" w:sz="4" w:space="0" w:color="auto"/>
               <w:left w:val="single" w:sz="4" w:space="0" w:color="auto"/>
@@ -2237,7 +2427,7 @@
         </w:tc>
         <w:tc>
           <w:tcPr>
-            <w:tcW w:w="4961" w:type="dxa"/>
+            <w:tcW w:w="4803" w:type="dxa"/>
             <w:gridSpan w:val="6"/>
             <w:tcBorders>
               <w:top w:val="single" w:sz="4" w:space="0" w:color="auto"/>
@@ -2266,7 +2456,7 @@
         </w:tc>
         <w:tc>
           <w:tcPr>
-            <w:tcW w:w="1417" w:type="dxa"/>
+            <w:tcW w:w="1150" w:type="dxa"/>
             <w:tcBorders>
               <w:top w:val="single" w:sz="4" w:space="0" w:color="auto"/>
               <w:left w:val="single" w:sz="4" w:space="0" w:color="auto"/>
@@ -2330,7 +2520,7 @@
         </w:tc>
         <w:tc>
           <w:tcPr>
-            <w:tcW w:w="4961" w:type="dxa"/>
+            <w:tcW w:w="4803" w:type="dxa"/>
             <w:gridSpan w:val="6"/>
             <w:tcBorders>
               <w:top w:val="single" w:sz="4" w:space="0" w:color="auto"/>
@@ -2359,7 +2549,7 @@
         </w:tc>
         <w:tc>
           <w:tcPr>
-            <w:tcW w:w="1417" w:type="dxa"/>
+            <w:tcW w:w="1150" w:type="dxa"/>
             <w:tcBorders>
               <w:top w:val="single" w:sz="4" w:space="0" w:color="auto"/>
               <w:left w:val="single" w:sz="4" w:space="0" w:color="auto"/>
@@ -2423,7 +2613,7 @@
         </w:tc>
         <w:tc>
           <w:tcPr>
-            <w:tcW w:w="4961" w:type="dxa"/>
+            <w:tcW w:w="4803" w:type="dxa"/>
             <w:gridSpan w:val="6"/>
             <w:tcBorders>
               <w:top w:val="single" w:sz="4" w:space="0" w:color="auto"/>
@@ -2452,7 +2642,7 @@
         </w:tc>
         <w:tc>
           <w:tcPr>
-            <w:tcW w:w="1417" w:type="dxa"/>
+            <w:tcW w:w="1150" w:type="dxa"/>
             <w:tcBorders>
               <w:top w:val="single" w:sz="4" w:space="0" w:color="auto"/>
               <w:left w:val="single" w:sz="4" w:space="0" w:color="auto"/>
@@ -2516,7 +2706,7 @@
         </w:tc>
         <w:tc>
           <w:tcPr>
-            <w:tcW w:w="4961" w:type="dxa"/>
+            <w:tcW w:w="4803" w:type="dxa"/>
             <w:gridSpan w:val="6"/>
             <w:tcBorders>
               <w:top w:val="single" w:sz="4" w:space="0" w:color="auto"/>
@@ -2545,7 +2735,7 @@
         </w:tc>
         <w:tc>
           <w:tcPr>
-            <w:tcW w:w="1417" w:type="dxa"/>
+            <w:tcW w:w="1150" w:type="dxa"/>
             <w:tcBorders>
               <w:top w:val="single" w:sz="4" w:space="0" w:color="auto"/>
               <w:left w:val="single" w:sz="4" w:space="0" w:color="auto"/>
@@ -2600,7 +2790,7 @@
         </w:tc>
         <w:tc>
           <w:tcPr>
-            <w:tcW w:w="4961" w:type="dxa"/>
+            <w:tcW w:w="4803" w:type="dxa"/>
             <w:gridSpan w:val="6"/>
             <w:tcBorders>
               <w:top w:val="single" w:sz="4" w:space="0" w:color="auto"/>
@@ -2629,7 +2819,7 @@
         </w:tc>
         <w:tc>
           <w:tcPr>
-            <w:tcW w:w="1417" w:type="dxa"/>
+            <w:tcW w:w="1150" w:type="dxa"/>
             <w:tcBorders>
               <w:top w:val="single" w:sz="4" w:space="0" w:color="auto"/>
               <w:left w:val="single" w:sz="4" w:space="0" w:color="auto"/>
@@ -2685,7 +2875,7 @@
         </w:tc>
         <w:tc>
           <w:tcPr>
-            <w:tcW w:w="4961" w:type="dxa"/>
+            <w:tcW w:w="4803" w:type="dxa"/>
             <w:gridSpan w:val="6"/>
             <w:tcBorders>
               <w:top w:val="single" w:sz="4" w:space="0" w:color="auto"/>
@@ -2714,7 +2904,7 @@
         </w:tc>
         <w:tc>
           <w:tcPr>
-            <w:tcW w:w="1417" w:type="dxa"/>
+            <w:tcW w:w="1150" w:type="dxa"/>
             <w:tcBorders>
               <w:top w:val="single" w:sz="4" w:space="0" w:color="auto"/>
               <w:left w:val="single" w:sz="4" w:space="0" w:color="auto"/>
@@ -2770,7 +2960,7 @@
         </w:tc>
         <w:tc>
           <w:tcPr>
-            <w:tcW w:w="4961" w:type="dxa"/>
+            <w:tcW w:w="4803" w:type="dxa"/>
             <w:gridSpan w:val="6"/>
             <w:tcBorders>
               <w:top w:val="single" w:sz="4" w:space="0" w:color="auto"/>
@@ -2793,13 +2983,31 @@
                 <w:sz w:val="18"/>
                 <w:szCs w:val="18"/>
               </w:rPr>
-              <w:t>     палочкоядерные, %</w:t>
-            </w:r>
-          </w:p>
-        </w:tc>
-        <w:tc>
-          <w:tcPr>
-            <w:tcW w:w="1417" w:type="dxa"/>
+              <w:t>     </w:t>
+            </w:r>
+            <w:proofErr w:type="spellStart"/>
+            <w:r>
+              <w:rPr>
+                <w:color w:val="000000"/>
+                <w:sz w:val="18"/>
+                <w:szCs w:val="18"/>
+              </w:rPr>
+              <w:t>палочкоядерные</w:t>
+            </w:r>
+            <w:proofErr w:type="spellEnd"/>
+            <w:r>
+              <w:rPr>
+                <w:color w:val="000000"/>
+                <w:sz w:val="18"/>
+                <w:szCs w:val="18"/>
+              </w:rPr>
+              <w:t>, %</w:t>
+            </w:r>
+          </w:p>
+        </w:tc>
+        <w:tc>
+          <w:tcPr>
+            <w:tcW w:w="1150" w:type="dxa"/>
             <w:tcBorders>
               <w:top w:val="single" w:sz="4" w:space="0" w:color="auto"/>
               <w:left w:val="single" w:sz="4" w:space="0" w:color="auto"/>
@@ -2855,7 +3063,7 @@
         </w:tc>
         <w:tc>
           <w:tcPr>
-            <w:tcW w:w="4961" w:type="dxa"/>
+            <w:tcW w:w="4803" w:type="dxa"/>
             <w:gridSpan w:val="6"/>
             <w:tcBorders>
               <w:top w:val="single" w:sz="4" w:space="0" w:color="auto"/>
@@ -2884,7 +3092,7 @@
         </w:tc>
         <w:tc>
           <w:tcPr>
-            <w:tcW w:w="1417" w:type="dxa"/>
+            <w:tcW w:w="1150" w:type="dxa"/>
             <w:tcBorders>
               <w:top w:val="single" w:sz="4" w:space="0" w:color="auto"/>
               <w:left w:val="single" w:sz="4" w:space="0" w:color="auto"/>
@@ -2947,7 +3155,7 @@
         </w:tc>
         <w:tc>
           <w:tcPr>
-            <w:tcW w:w="4961" w:type="dxa"/>
+            <w:tcW w:w="4803" w:type="dxa"/>
             <w:gridSpan w:val="6"/>
             <w:tcBorders>
               <w:top w:val="single" w:sz="4" w:space="0" w:color="auto"/>
@@ -2964,18 +3172,43 @@
                 <w:szCs w:val="18"/>
               </w:rPr>
             </w:pPr>
-            <w:r>
-              <w:rPr>
-                <w:sz w:val="18"/>
-                <w:szCs w:val="18"/>
-              </w:rPr>
-              <w:t>Пельгеровская анамалия нейтрофилов,</w:t>
-            </w:r>
-          </w:p>
-        </w:tc>
-        <w:tc>
-          <w:tcPr>
-            <w:tcW w:w="1417" w:type="dxa"/>
+            <w:proofErr w:type="spellStart"/>
+            <w:r>
+              <w:rPr>
+                <w:sz w:val="18"/>
+                <w:szCs w:val="18"/>
+              </w:rPr>
+              <w:t>Пельгеровская</w:t>
+            </w:r>
+            <w:proofErr w:type="spellEnd"/>
+            <w:r>
+              <w:rPr>
+                <w:sz w:val="18"/>
+                <w:szCs w:val="18"/>
+              </w:rPr>
+              <w:t xml:space="preserve"> </w:t>
+            </w:r>
+            <w:proofErr w:type="spellStart"/>
+            <w:r>
+              <w:rPr>
+                <w:sz w:val="18"/>
+                <w:szCs w:val="18"/>
+              </w:rPr>
+              <w:t>анамалия</w:t>
+            </w:r>
+            <w:proofErr w:type="spellEnd"/>
+            <w:r>
+              <w:rPr>
+                <w:sz w:val="18"/>
+                <w:szCs w:val="18"/>
+              </w:rPr>
+              <w:t xml:space="preserve"> нейтрофилов,</w:t>
+            </w:r>
+          </w:p>
+        </w:tc>
+        <w:tc>
+          <w:tcPr>
+            <w:tcW w:w="1150" w:type="dxa"/>
             <w:tcBorders>
               <w:top w:val="single" w:sz="4" w:space="0" w:color="auto"/>
               <w:left w:val="single" w:sz="4" w:space="0" w:color="auto"/>
@@ -3031,7 +3264,7 @@
         </w:tc>
         <w:tc>
           <w:tcPr>
-            <w:tcW w:w="4961" w:type="dxa"/>
+            <w:tcW w:w="4803" w:type="dxa"/>
             <w:gridSpan w:val="6"/>
             <w:tcBorders>
               <w:top w:val="single" w:sz="4" w:space="0" w:color="auto"/>
@@ -3060,7 +3293,7 @@
         </w:tc>
         <w:tc>
           <w:tcPr>
-            <w:tcW w:w="1417" w:type="dxa"/>
+            <w:tcW w:w="1150" w:type="dxa"/>
             <w:tcBorders>
               <w:top w:val="single" w:sz="4" w:space="0" w:color="auto"/>
               <w:left w:val="single" w:sz="4" w:space="0" w:color="auto"/>
@@ -3123,7 +3356,7 @@
         </w:tc>
         <w:tc>
           <w:tcPr>
-            <w:tcW w:w="4961" w:type="dxa"/>
+            <w:tcW w:w="4803" w:type="dxa"/>
             <w:gridSpan w:val="6"/>
             <w:tcBorders>
               <w:top w:val="single" w:sz="4" w:space="0" w:color="auto"/>
@@ -3140,19 +3373,29 @@
                 <w:szCs w:val="18"/>
               </w:rPr>
             </w:pPr>
-            <w:r>
-              <w:rPr>
-                <w:color w:val="000000"/>
-                <w:sz w:val="18"/>
-                <w:szCs w:val="18"/>
-              </w:rPr>
-              <w:t>Широкоплазменные лимфоциты, %</w:t>
-            </w:r>
-          </w:p>
-        </w:tc>
-        <w:tc>
-          <w:tcPr>
-            <w:tcW w:w="1417" w:type="dxa"/>
+            <w:proofErr w:type="spellStart"/>
+            <w:r>
+              <w:rPr>
+                <w:color w:val="000000"/>
+                <w:sz w:val="18"/>
+                <w:szCs w:val="18"/>
+              </w:rPr>
+              <w:t>Широкоплазменные</w:t>
+            </w:r>
+            <w:proofErr w:type="spellEnd"/>
+            <w:r>
+              <w:rPr>
+                <w:color w:val="000000"/>
+                <w:sz w:val="18"/>
+                <w:szCs w:val="18"/>
+              </w:rPr>
+              <w:t xml:space="preserve"> лимфоциты, %</w:t>
+            </w:r>
+          </w:p>
+        </w:tc>
+        <w:tc>
+          <w:tcPr>
+            <w:tcW w:w="1150" w:type="dxa"/>
             <w:tcBorders>
               <w:top w:val="single" w:sz="4" w:space="0" w:color="auto"/>
               <w:left w:val="single" w:sz="4" w:space="0" w:color="auto"/>
@@ -3208,7 +3451,7 @@
         </w:tc>
         <w:tc>
           <w:tcPr>
-            <w:tcW w:w="4961" w:type="dxa"/>
+            <w:tcW w:w="4803" w:type="dxa"/>
             <w:gridSpan w:val="6"/>
             <w:tcBorders>
               <w:top w:val="single" w:sz="4" w:space="0" w:color="auto"/>
@@ -3237,7 +3480,7 @@
         </w:tc>
         <w:tc>
           <w:tcPr>
-            <w:tcW w:w="1417" w:type="dxa"/>
+            <w:tcW w:w="1150" w:type="dxa"/>
             <w:tcBorders>
               <w:top w:val="single" w:sz="4" w:space="0" w:color="auto"/>
               <w:left w:val="single" w:sz="4" w:space="0" w:color="auto"/>
@@ -3301,7 +3544,7 @@
         </w:tc>
         <w:tc>
           <w:tcPr>
-            <w:tcW w:w="4961" w:type="dxa"/>
+            <w:tcW w:w="4803" w:type="dxa"/>
             <w:gridSpan w:val="6"/>
             <w:tcBorders>
               <w:top w:val="single" w:sz="4" w:space="0" w:color="auto"/>
@@ -3330,7 +3573,7 @@
         </w:tc>
         <w:tc>
           <w:tcPr>
-            <w:tcW w:w="1417" w:type="dxa"/>
+            <w:tcW w:w="1150" w:type="dxa"/>
             <w:tcBorders>
               <w:top w:val="single" w:sz="4" w:space="0" w:color="auto"/>
               <w:left w:val="single" w:sz="4" w:space="0" w:color="auto"/>
@@ -3394,7 +3637,7 @@
         </w:tc>
         <w:tc>
           <w:tcPr>
-            <w:tcW w:w="4961" w:type="dxa"/>
+            <w:tcW w:w="4803" w:type="dxa"/>
             <w:gridSpan w:val="6"/>
             <w:tcBorders>
               <w:top w:val="single" w:sz="4" w:space="0" w:color="auto"/>
@@ -3423,7 +3666,7 @@
         </w:tc>
         <w:tc>
           <w:tcPr>
-            <w:tcW w:w="1417" w:type="dxa"/>
+            <w:tcW w:w="1150" w:type="dxa"/>
             <w:tcBorders>
               <w:top w:val="single" w:sz="4" w:space="0" w:color="auto"/>
               <w:left w:val="single" w:sz="4" w:space="0" w:color="auto"/>
@@ -3487,7 +3730,7 @@
         </w:tc>
         <w:tc>
           <w:tcPr>
-            <w:tcW w:w="4961" w:type="dxa"/>
+            <w:tcW w:w="4803" w:type="dxa"/>
             <w:gridSpan w:val="6"/>
             <w:tcBorders>
               <w:top w:val="single" w:sz="4" w:space="0" w:color="auto"/>
@@ -3516,7 +3759,7 @@
         </w:tc>
         <w:tc>
           <w:tcPr>
-            <w:tcW w:w="1417" w:type="dxa"/>
+            <w:tcW w:w="1150" w:type="dxa"/>
             <w:tcBorders>
               <w:top w:val="single" w:sz="4" w:space="0" w:color="auto"/>
               <w:left w:val="single" w:sz="4" w:space="0" w:color="auto"/>
@@ -3579,7 +3822,7 @@
         </w:tc>
         <w:tc>
           <w:tcPr>
-            <w:tcW w:w="4961" w:type="dxa"/>
+            <w:tcW w:w="4803" w:type="dxa"/>
             <w:gridSpan w:val="6"/>
             <w:tcBorders>
               <w:top w:val="single" w:sz="4" w:space="0" w:color="auto"/>
@@ -3608,7 +3851,7 @@
         </w:tc>
         <w:tc>
           <w:tcPr>
-            <w:tcW w:w="1417" w:type="dxa"/>
+            <w:tcW w:w="1150" w:type="dxa"/>
             <w:tcBorders>
               <w:top w:val="single" w:sz="4" w:space="0" w:color="auto"/>
               <w:left w:val="single" w:sz="4" w:space="0" w:color="auto"/>
@@ -3639,7 +3882,7 @@
     </w:tbl>
     <w:p>
       <w:pPr>
-        <w:ind w:right="280"/>
+        <w:ind w:left="426" w:right="280"/>
         <w:jc w:val="both"/>
         <w:divId w:val="1589925631"/>
         <w:rPr>
@@ -3664,7 +3907,7 @@
     </w:p>
     <w:p>
       <w:pPr>
-        <w:ind w:right="280"/>
+        <w:ind w:left="426" w:right="280"/>
         <w:jc w:val="both"/>
         <w:divId w:val="1589925631"/>
         <w:rPr>
@@ -3724,7 +3967,7 @@
     </w:p>
     <w:p>
       <w:pPr>
-        <w:ind w:right="280"/>
+        <w:ind w:left="426" w:right="280"/>
         <w:jc w:val="both"/>
         <w:divId w:val="1589925631"/>
         <w:rPr>
@@ -3803,7 +4046,7 @@
     </w:p>
     <w:p>
       <w:pPr>
-        <w:ind w:right="280"/>
+        <w:ind w:left="426" w:right="280"/>
         <w:jc w:val="both"/>
         <w:divId w:val="1589925631"/>
         <w:rPr>
@@ -3849,7 +4092,7 @@
     </w:p>
     <w:p>
       <w:pPr>
-        <w:ind w:right="280"/>
+        <w:ind w:left="426" w:right="280"/>
         <w:jc w:val="both"/>
         <w:divId w:val="1589925631"/>
         <w:rPr>
@@ -3938,7 +4181,7 @@
     </w:p>
     <w:p>
       <w:pPr>
-        <w:ind w:right="280"/>
+        <w:ind w:left="426" w:right="280"/>
         <w:jc w:val="both"/>
         <w:divId w:val="1589925631"/>
         <w:rPr>
@@ -3978,7 +4221,7 @@
     </w:p>
     <w:p>
       <w:pPr>
-        <w:ind w:right="-174"/>
+        <w:ind w:left="426" w:right="-174"/>
         <w:divId w:val="1589925631"/>
         <w:rPr>
           <w:sz w:val="10"/>
@@ -4016,7 +4259,7 @@
     </w:p>
     <w:p>
       <w:pPr>
-        <w:ind w:right="-174"/>
+        <w:ind w:left="426" w:right="-174"/>
         <w:divId w:val="1589925631"/>
         <w:rPr>
           <w:sz w:val="10"/>
@@ -4033,7 +4276,7 @@
     </w:p>
     <w:p>
       <w:pPr>
-        <w:ind w:right="-174"/>
+        <w:ind w:left="426" w:right="-174"/>
         <w:divId w:val="1589925631"/>
         <w:rPr>
           <w:sz w:val="10"/>

--- a/example/blood/ОАК + ФОРМУЛА.docx
+++ b/example/blood/ОАК + ФОРМУЛА.docx
@@ -666,16 +666,7 @@
                 <w:sz w:val="16"/>
                 <w:szCs w:val="16"/>
               </w:rPr>
-              <w:t>2. Число, месяц, год рожден</w:t>
-            </w:r>
-            <w:bookmarkStart w:id="0" w:name="_GoBack"/>
-            <w:bookmarkEnd w:id="0"/>
-            <w:r>
-              <w:rPr>
-                <w:sz w:val="16"/>
-                <w:szCs w:val="16"/>
-              </w:rPr>
-              <w:t>ия:</w:t>
+              <w:t>2. Число, месяц, год рождения:</w:t>
             </w:r>
             <w:r>
               <w:rPr>
@@ -931,22 +922,26 @@
                 <w:sz w:val="16"/>
                 <w:szCs w:val="16"/>
               </w:rPr>
-              <w:t>_______________________</w:t>
-            </w:r>
-            <w:r>
-              <w:rPr>
-                <w:sz w:val="16"/>
-                <w:szCs w:val="16"/>
-              </w:rPr>
-              <w:t>____</w:t>
-            </w:r>
-            <w:r>
-              <w:rPr>
-                <w:sz w:val="16"/>
-                <w:szCs w:val="16"/>
-              </w:rPr>
-              <w:t>_________________________________________</w:t>
-            </w:r>
+              <w:t>{{</w:t>
+            </w:r>
+            <w:proofErr w:type="spellStart"/>
+            <w:r>
+              <w:rPr>
+                <w:sz w:val="16"/>
+                <w:szCs w:val="16"/>
+              </w:rPr>
+              <w:t>diagnosis</w:t>
+            </w:r>
+            <w:proofErr w:type="spellEnd"/>
+            <w:r>
+              <w:rPr>
+                <w:sz w:val="16"/>
+                <w:szCs w:val="16"/>
+              </w:rPr>
+              <w:t>}}</w:t>
+            </w:r>
+            <w:bookmarkStart w:id="0" w:name="_GoBack"/>
+            <w:bookmarkEnd w:id="0"/>
           </w:p>
         </w:tc>
       </w:tr>
